--- a/ssh/Use ssh to encrypt other protocols/x forwarding, encrypting X connections with SSH.docx
+++ b/ssh/Use ssh to encrypt other protocols/x forwarding, encrypting X connections with SSH.docx
@@ -764,7 +764,7 @@
     <w:p>
       <w:pPr>
         <w:rPr>
-          <w:rFonts w:ascii="UniversLTStd-Black" w:hAnsi="UniversLTStd-Black"/>
+          <w:rFonts w:ascii="UniversLTStd-Black" w:hAnsi="UniversLTStd-Black" w:hint="eastAsia"/>
           <w:color w:val="231F20"/>
           <w:sz w:val="20"/>
           <w:szCs w:val="20"/>
@@ -790,6 +790,54 @@
         </w:rPr>
         <w:t xml:space="preserve">4. </w:t>
       </w:r>
+      <w:proofErr w:type="gramStart"/>
+      <w:r>
+        <w:rPr>
+          <w:rFonts w:ascii="UniversLTStd-Bold" w:hAnsi="UniversLTStd-Bold"/>
+          <w:bCs/>
+          <w:color w:val="231F20"/>
+          <w:sz w:val="18"/>
+          <w:szCs w:val="18"/>
+        </w:rPr>
+        <w:t>echo</w:t>
+      </w:r>
+      <w:proofErr w:type="gramEnd"/>
+      <w:r>
+        <w:rPr>
+          <w:rFonts w:ascii="UniversLTStd-Bold" w:hAnsi="UniversLTStd-Bold"/>
+          <w:bCs/>
+          <w:color w:val="231F20"/>
+          <w:sz w:val="18"/>
+          <w:szCs w:val="18"/>
+        </w:rPr>
+        <w:t xml:space="preserve"> $DISPLAY to check. With X11 forwarding in </w:t>
+      </w:r>
+      <w:proofErr w:type="spellStart"/>
+      <w:proofErr w:type="gramStart"/>
+      <w:r>
+        <w:rPr>
+          <w:rFonts w:ascii="UniversLTStd-Bold" w:hAnsi="UniversLTStd-Bold"/>
+          <w:bCs/>
+          <w:color w:val="231F20"/>
+          <w:sz w:val="18"/>
+          <w:szCs w:val="18"/>
+        </w:rPr>
+        <w:t>ssh</w:t>
+      </w:r>
+      <w:proofErr w:type="spellEnd"/>
+      <w:proofErr w:type="gramEnd"/>
+      <w:r>
+        <w:rPr>
+          <w:rFonts w:ascii="UniversLTStd-Bold" w:hAnsi="UniversLTStd-Bold"/>
+          <w:bCs/>
+          <w:color w:val="231F20"/>
+          <w:sz w:val="18"/>
+          <w:szCs w:val="18"/>
+        </w:rPr>
+        <w:t xml:space="preserve">, $DISPLAY environment variable is automatically set in the remote host shell. </w:t>
+      </w:r>
+      <w:bookmarkStart w:id="0" w:name="_GoBack"/>
+      <w:bookmarkEnd w:id="0"/>
       <w:r>
         <w:rPr>
           <w:rFonts w:ascii="SabonLTStd-Roman" w:hAnsi="SabonLTStd-Roman"/>
@@ -1026,8 +1074,6 @@
           <w:szCs w:val="18"/>
         </w:rPr>
       </w:pPr>
-      <w:bookmarkStart w:id="0" w:name="_GoBack"/>
-      <w:bookmarkEnd w:id="0"/>
       <w:r>
         <w:rPr>
           <w:rFonts w:ascii="UniversLTStd-Black" w:hAnsi="UniversLTStd-Black"/>
